--- a/Grafico utilizado en la tesis.docx
+++ b/Grafico utilizado en la tesis.docx
@@ -848,13 +848,128 @@
     <w:p/>
     <w:p/>
     <w:p/>
-    <w:p/>
     <w:p>
+      <w:r>
+        <w:br w:type="page"/>
+      </w:r>
+    </w:p>
+    <w:p>
+      <w:r>
+        <w:rPr>
+          <w:noProof/>
+        </w:rPr>
+        <w:lastRenderedPageBreak/>
+        <w:drawing>
+          <wp:inline distT="0" distB="0" distL="0" distR="0">
+            <wp:extent cx="993228" cy="993228"/>
+            <wp:effectExtent l="0" t="0" r="0" b="0"/>
+            <wp:docPr id="4" name="Imagen 4" descr="Resultado de imagen para imagen usuario"/>
+            <wp:cNvGraphicFramePr>
+              <a:graphicFrameLocks xmlns:a="http://schemas.openxmlformats.org/drawingml/2006/main" noChangeAspect="1"/>
+            </wp:cNvGraphicFramePr>
+            <a:graphic xmlns:a="http://schemas.openxmlformats.org/drawingml/2006/main">
+              <a:graphicData uri="http://schemas.openxmlformats.org/drawingml/2006/picture">
+                <pic:pic xmlns:pic="http://schemas.openxmlformats.org/drawingml/2006/picture">
+                  <pic:nvPicPr>
+                    <pic:cNvPr id="0" name="Picture 1" descr="Resultado de imagen para imagen usuario"/>
+                    <pic:cNvPicPr>
+                      <a:picLocks noChangeAspect="1" noChangeArrowheads="1"/>
+                    </pic:cNvPicPr>
+                  </pic:nvPicPr>
+                  <pic:blipFill>
+                    <a:blip r:embed="rId10" cstate="print">
+                      <a:extLst>
+                        <a:ext uri="{28A0092B-C50C-407E-A947-70E740481C1C}">
+                          <a14:useLocalDpi xmlns:a14="http://schemas.microsoft.com/office/drawing/2010/main" val="0"/>
+                        </a:ext>
+                      </a:extLst>
+                    </a:blip>
+                    <a:srcRect/>
+                    <a:stretch>
+                      <a:fillRect/>
+                    </a:stretch>
+                  </pic:blipFill>
+                  <pic:spPr bwMode="auto">
+                    <a:xfrm>
+                      <a:off x="0" y="0"/>
+                      <a:ext cx="1004423" cy="1004423"/>
+                    </a:xfrm>
+                    <a:prstGeom prst="rect">
+                      <a:avLst/>
+                    </a:prstGeom>
+                    <a:noFill/>
+                    <a:ln>
+                      <a:noFill/>
+                    </a:ln>
+                  </pic:spPr>
+                </pic:pic>
+              </a:graphicData>
+            </a:graphic>
+          </wp:inline>
+        </w:drawing>
+      </w:r>
+      <w:r>
+        <w:t xml:space="preserve"> </w:t>
+      </w:r>
+      <w:r>
+        <w:rPr>
+          <w:noProof/>
+        </w:rPr>
+        <w:drawing>
+          <wp:inline distT="0" distB="0" distL="0" distR="0">
+            <wp:extent cx="6085205" cy="3515995"/>
+            <wp:effectExtent l="0" t="0" r="0" b="8255"/>
+            <wp:docPr id="5" name="Imagen 5" descr="Resultado de imagen para imagen navegador ventana icon"/>
+            <wp:cNvGraphicFramePr>
+              <a:graphicFrameLocks xmlns:a="http://schemas.openxmlformats.org/drawingml/2006/main" noChangeAspect="1"/>
+            </wp:cNvGraphicFramePr>
+            <a:graphic xmlns:a="http://schemas.openxmlformats.org/drawingml/2006/main">
+              <a:graphicData uri="http://schemas.openxmlformats.org/drawingml/2006/picture">
+                <pic:pic xmlns:pic="http://schemas.openxmlformats.org/drawingml/2006/picture">
+                  <pic:nvPicPr>
+                    <pic:cNvPr id="0" name="Picture 3" descr="Resultado de imagen para imagen navegador ventana icon"/>
+                    <pic:cNvPicPr>
+                      <a:picLocks noChangeAspect="1" noChangeArrowheads="1"/>
+                    </pic:cNvPicPr>
+                  </pic:nvPicPr>
+                  <pic:blipFill>
+                    <a:blip r:embed="rId11">
+                      <a:extLst>
+                        <a:ext uri="{28A0092B-C50C-407E-A947-70E740481C1C}">
+                          <a14:useLocalDpi xmlns:a14="http://schemas.microsoft.com/office/drawing/2010/main" val="0"/>
+                        </a:ext>
+                      </a:extLst>
+                    </a:blip>
+                    <a:srcRect/>
+                    <a:stretch>
+                      <a:fillRect/>
+                    </a:stretch>
+                  </pic:blipFill>
+                  <pic:spPr bwMode="auto">
+                    <a:xfrm>
+                      <a:off x="0" y="0"/>
+                      <a:ext cx="6085205" cy="3515995"/>
+                    </a:xfrm>
+                    <a:prstGeom prst="rect">
+                      <a:avLst/>
+                    </a:prstGeom>
+                    <a:noFill/>
+                    <a:ln>
+                      <a:noFill/>
+                    </a:ln>
+                  </pic:spPr>
+                </pic:pic>
+              </a:graphicData>
+            </a:graphic>
+          </wp:inline>
+        </w:drawing>
+      </w:r>
       <w:bookmarkStart w:id="0" w:name="_GoBack"/>
       <w:bookmarkEnd w:id="0"/>
     </w:p>
+    <w:p/>
     <w:sectPr>
-      <w:pgSz w:w="15840" w:h="12240" w:orient="landscape"/>
+      <w:pgSz w:w="16838" w:h="11906" w:orient="landscape" w:code="9"/>
       <w:pgMar w:top="1701" w:right="1417" w:bottom="1701" w:left="1417" w:header="708" w:footer="708" w:gutter="0"/>
       <w:cols w:space="708"/>
       <w:docGrid w:linePitch="360"/>
@@ -2551,16 +2666,16 @@
     </dgm:pt>
   </dgm:ptLst>
   <dgm:cxnLst>
+    <dgm:cxn modelId="{3084C490-FC94-42C5-A2B0-22436B027837}" type="presOf" srcId="{50F59F59-5487-4B3D-B743-6E4BEC2A32D8}" destId="{B4739715-192A-44AD-B46F-BEFCFF6B829C}" srcOrd="0" destOrd="0" presId="urn:microsoft.com/office/officeart/2005/8/layout/pyramid1"/>
+    <dgm:cxn modelId="{E9DE8F6C-AE61-49C2-915C-52A0043E25BB}" type="presOf" srcId="{33D152C2-CE93-4D19-B353-40160C0B628D}" destId="{D170FA25-6336-4D39-B0E2-261603660B91}" srcOrd="0" destOrd="0" presId="urn:microsoft.com/office/officeart/2005/8/layout/pyramid1"/>
+    <dgm:cxn modelId="{56B5BB3B-A868-4574-84C0-67C59DC1244A}" type="presOf" srcId="{A627BA04-E177-4093-A3EE-EC33FCD91436}" destId="{65B09F36-101A-47A0-B581-57255174B6A1}" srcOrd="0" destOrd="0" presId="urn:microsoft.com/office/officeart/2005/8/layout/pyramid1"/>
+    <dgm:cxn modelId="{FAD7D767-7A7B-4E31-9ECF-FDF97556A704}" srcId="{A627BA04-E177-4093-A3EE-EC33FCD91436}" destId="{33D152C2-CE93-4D19-B353-40160C0B628D}" srcOrd="1" destOrd="0" parTransId="{5AB2DE17-ABA4-4A10-9F57-1E8C89D61A99}" sibTransId="{7509C59A-C12F-4A78-B690-6D12135D2E90}"/>
+    <dgm:cxn modelId="{23D67E0C-606F-4E92-B2BA-1B7B1BBAE0D1}" type="presOf" srcId="{33D152C2-CE93-4D19-B353-40160C0B628D}" destId="{B517A36D-C1F8-4325-A759-0D10517B1EDE}" srcOrd="1" destOrd="0" presId="urn:microsoft.com/office/officeart/2005/8/layout/pyramid1"/>
+    <dgm:cxn modelId="{64E7E4BF-9601-43DC-85C7-81BFEEBB2543}" type="presOf" srcId="{50F59F59-5487-4B3D-B743-6E4BEC2A32D8}" destId="{84752BCE-3857-46B5-A460-478CB84DA2A6}" srcOrd="1" destOrd="0" presId="urn:microsoft.com/office/officeart/2005/8/layout/pyramid1"/>
+    <dgm:cxn modelId="{ED018F8E-F010-4D14-8171-E6CD589B7243}" type="presOf" srcId="{71163BE4-E072-4669-AB09-F5DB9266DCBA}" destId="{A1EBFB13-BE27-4893-813D-11357AEFD9D9}" srcOrd="1" destOrd="0" presId="urn:microsoft.com/office/officeart/2005/8/layout/pyramid1"/>
+    <dgm:cxn modelId="{E2D0F3F0-C6F1-406A-A66A-695C8D99EA3C}" type="presOf" srcId="{71163BE4-E072-4669-AB09-F5DB9266DCBA}" destId="{EBEE9739-A9AB-4D55-BF36-BD6B16A5FC03}" srcOrd="0" destOrd="0" presId="urn:microsoft.com/office/officeart/2005/8/layout/pyramid1"/>
     <dgm:cxn modelId="{EC87B06E-FA33-4E38-A9EB-28E27C1E9DB1}" srcId="{A627BA04-E177-4093-A3EE-EC33FCD91436}" destId="{71163BE4-E072-4669-AB09-F5DB9266DCBA}" srcOrd="0" destOrd="0" parTransId="{1EA80CAB-3BD2-4DE1-BE72-F0B6D53173E1}" sibTransId="{4C2AF003-0589-46B2-8D50-23AEA843B94F}"/>
-    <dgm:cxn modelId="{E9DE8F6C-AE61-49C2-915C-52A0043E25BB}" type="presOf" srcId="{33D152C2-CE93-4D19-B353-40160C0B628D}" destId="{D170FA25-6336-4D39-B0E2-261603660B91}" srcOrd="0" destOrd="0" presId="urn:microsoft.com/office/officeart/2005/8/layout/pyramid1"/>
     <dgm:cxn modelId="{321144B9-9109-4075-B5F6-F8FBCB2CC13A}" srcId="{A627BA04-E177-4093-A3EE-EC33FCD91436}" destId="{50F59F59-5487-4B3D-B743-6E4BEC2A32D8}" srcOrd="2" destOrd="0" parTransId="{70A33165-6CD5-43C4-BEEC-88991377B5D8}" sibTransId="{9FC70C3E-0E0E-4656-98D0-274A2845AA96}"/>
-    <dgm:cxn modelId="{56B5BB3B-A868-4574-84C0-67C59DC1244A}" type="presOf" srcId="{A627BA04-E177-4093-A3EE-EC33FCD91436}" destId="{65B09F36-101A-47A0-B581-57255174B6A1}" srcOrd="0" destOrd="0" presId="urn:microsoft.com/office/officeart/2005/8/layout/pyramid1"/>
-    <dgm:cxn modelId="{3084C490-FC94-42C5-A2B0-22436B027837}" type="presOf" srcId="{50F59F59-5487-4B3D-B743-6E4BEC2A32D8}" destId="{B4739715-192A-44AD-B46F-BEFCFF6B829C}" srcOrd="0" destOrd="0" presId="urn:microsoft.com/office/officeart/2005/8/layout/pyramid1"/>
-    <dgm:cxn modelId="{E2D0F3F0-C6F1-406A-A66A-695C8D99EA3C}" type="presOf" srcId="{71163BE4-E072-4669-AB09-F5DB9266DCBA}" destId="{EBEE9739-A9AB-4D55-BF36-BD6B16A5FC03}" srcOrd="0" destOrd="0" presId="urn:microsoft.com/office/officeart/2005/8/layout/pyramid1"/>
-    <dgm:cxn modelId="{ED018F8E-F010-4D14-8171-E6CD589B7243}" type="presOf" srcId="{71163BE4-E072-4669-AB09-F5DB9266DCBA}" destId="{A1EBFB13-BE27-4893-813D-11357AEFD9D9}" srcOrd="1" destOrd="0" presId="urn:microsoft.com/office/officeart/2005/8/layout/pyramid1"/>
-    <dgm:cxn modelId="{64E7E4BF-9601-43DC-85C7-81BFEEBB2543}" type="presOf" srcId="{50F59F59-5487-4B3D-B743-6E4BEC2A32D8}" destId="{84752BCE-3857-46B5-A460-478CB84DA2A6}" srcOrd="1" destOrd="0" presId="urn:microsoft.com/office/officeart/2005/8/layout/pyramid1"/>
-    <dgm:cxn modelId="{23D67E0C-606F-4E92-B2BA-1B7B1BBAE0D1}" type="presOf" srcId="{33D152C2-CE93-4D19-B353-40160C0B628D}" destId="{B517A36D-C1F8-4325-A759-0D10517B1EDE}" srcOrd="1" destOrd="0" presId="urn:microsoft.com/office/officeart/2005/8/layout/pyramid1"/>
-    <dgm:cxn modelId="{FAD7D767-7A7B-4E31-9ECF-FDF97556A704}" srcId="{A627BA04-E177-4093-A3EE-EC33FCD91436}" destId="{33D152C2-CE93-4D19-B353-40160C0B628D}" srcOrd="1" destOrd="0" parTransId="{5AB2DE17-ABA4-4A10-9F57-1E8C89D61A99}" sibTransId="{7509C59A-C12F-4A78-B690-6D12135D2E90}"/>
     <dgm:cxn modelId="{9FB9B12F-7DDA-4B7B-84C2-DE611D093337}" type="presParOf" srcId="{65B09F36-101A-47A0-B581-57255174B6A1}" destId="{B5CE193E-872A-4C52-9625-7F740DA7DFA2}" srcOrd="0" destOrd="0" presId="urn:microsoft.com/office/officeart/2005/8/layout/pyramid1"/>
     <dgm:cxn modelId="{DDD527F6-EC16-4FE6-B1DB-C4A377EC68C5}" type="presParOf" srcId="{B5CE193E-872A-4C52-9625-7F740DA7DFA2}" destId="{EBEE9739-A9AB-4D55-BF36-BD6B16A5FC03}" srcOrd="0" destOrd="0" presId="urn:microsoft.com/office/officeart/2005/8/layout/pyramid1"/>
     <dgm:cxn modelId="{970C18FE-957B-4BAF-9E2B-DA05ED3B916E}" type="presParOf" srcId="{B5CE193E-872A-4C52-9625-7F740DA7DFA2}" destId="{A1EBFB13-BE27-4893-813D-11357AEFD9D9}" srcOrd="1" destOrd="0" presId="urn:microsoft.com/office/officeart/2005/8/layout/pyramid1"/>
